--- a/TA2-Concurrente.docx
+++ b/TA2-Concurrente.docx
@@ -252,7 +252,11 @@
     <w:sdt>
       <w:sdtPr>
         <w:rPr>
-          <w:lang w:val="es-ES"/>
+          <w:rFonts w:ascii="Times New Roman" w:eastAsiaTheme="minorHAnsi" w:hAnsi="Times New Roman" w:cstheme="minorBidi"/>
+          <w:color w:val="auto"/>
+          <w:sz w:val="24"/>
+          <w:szCs w:val="22"/>
+          <w:lang w:val="es-ES" w:eastAsia="en-US"/>
         </w:rPr>
         <w:id w:val="-759599014"/>
         <w:docPartObj>
@@ -262,13 +266,8 @@
       </w:sdtPr>
       <w:sdtEndPr>
         <w:rPr>
-          <w:rFonts w:ascii="Times New Roman" w:eastAsiaTheme="minorHAnsi" w:hAnsi="Times New Roman" w:cstheme="minorBidi"/>
           <w:b/>
           <w:bCs/>
-          <w:color w:val="auto"/>
-          <w:sz w:val="24"/>
-          <w:szCs w:val="22"/>
-          <w:lang w:eastAsia="en-US"/>
         </w:rPr>
       </w:sdtEndPr>
       <w:sdtContent>
@@ -683,6 +682,9 @@
       <w:bookmarkEnd w:id="0"/>
     </w:p>
     <w:p>
+      <w:pPr>
+        <w:jc w:val="both"/>
+      </w:pPr>
       <w:r>
         <w:t xml:space="preserve">Los algoritmos de agrupamiento, </w:t>
       </w:r>
@@ -745,6 +747,9 @@
       <w:proofErr w:type="spellEnd"/>
     </w:p>
     <w:p>
+      <w:pPr>
+        <w:jc w:val="both"/>
+      </w:pPr>
       <w:r>
         <w:t xml:space="preserve">El algoritmo estándar de k </w:t>
       </w:r>
@@ -764,6 +769,7 @@
           <w:ilvl w:val="0"/>
           <w:numId w:val="1"/>
         </w:numPr>
+        <w:jc w:val="both"/>
       </w:pPr>
       <w:r>
         <w:t>Seleccionar el número de clústeres que se quiere identificar en el set de datos los cuales suelen ser representados como puntos. Estos vendrían a ser k clústeres.</w:t>
@@ -776,6 +782,7 @@
           <w:ilvl w:val="0"/>
           <w:numId w:val="1"/>
         </w:numPr>
+        <w:jc w:val="both"/>
       </w:pPr>
       <w:r>
         <w:t>Seleccionar aleatoriamente k puntos de nuestro set de datos que se volverán los centroides iniciales.</w:t>
@@ -788,6 +795,7 @@
           <w:ilvl w:val="0"/>
           <w:numId w:val="1"/>
         </w:numPr>
+        <w:jc w:val="both"/>
       </w:pPr>
       <w:r>
         <w:t xml:space="preserve">Comparar las distancias de todos los datos con los k centroides. Esta es una distancia </w:t>
@@ -803,6 +811,7 @@
           <w:ilvl w:val="0"/>
           <w:numId w:val="1"/>
         </w:numPr>
+        <w:jc w:val="both"/>
       </w:pPr>
       <w:r>
         <w:t>Asignar a los puntos el clúster del centroide con la menor distancia hacia este.</w:t>
@@ -815,6 +824,7 @@
           <w:ilvl w:val="0"/>
           <w:numId w:val="1"/>
         </w:numPr>
+        <w:jc w:val="both"/>
       </w:pPr>
       <w:r>
         <w:t>Calcular la media de los puntos de cada clúster, este nuevo punto se volverá el centroide actual.</w:t>
@@ -827,6 +837,7 @@
           <w:ilvl w:val="0"/>
           <w:numId w:val="1"/>
         </w:numPr>
+        <w:jc w:val="both"/>
       </w:pPr>
       <w:r>
         <w:t>Repetir pasos anteriores hasta que haya pocos cambios</w:t>
@@ -890,6 +901,9 @@
     </w:p>
     <w:p/>
     <w:p>
+      <w:pPr>
+        <w:jc w:val="both"/>
+      </w:pPr>
       <w:r>
         <w:lastRenderedPageBreak/>
         <w:t xml:space="preserve">En la implementación que se realizo </w:t>
@@ -920,6 +934,9 @@
       <w:bookmarkEnd w:id="2"/>
     </w:p>
     <w:p>
+      <w:pPr>
+        <w:jc w:val="both"/>
+      </w:pPr>
       <w:r>
         <w:t xml:space="preserve">Se uso el </w:t>
       </w:r>
@@ -989,8 +1006,15 @@
         <w:t xml:space="preserve"> en Windows.</w:t>
       </w:r>
     </w:p>
-    <w:p/>
-    <w:p>
+    <w:p>
+      <w:pPr>
+        <w:jc w:val="both"/>
+      </w:pPr>
+    </w:p>
+    <w:p>
+      <w:pPr>
+        <w:jc w:val="both"/>
+      </w:pPr>
       <w:r>
         <w:t xml:space="preserve">Para el </w:t>
       </w:r>
@@ -1070,8 +1094,15 @@
         <w:t xml:space="preserve">llo. </w:t>
       </w:r>
     </w:p>
-    <w:p/>
-    <w:p>
+    <w:p>
+      <w:pPr>
+        <w:jc w:val="both"/>
+      </w:pPr>
+    </w:p>
+    <w:p>
+      <w:pPr>
+        <w:jc w:val="both"/>
+      </w:pPr>
       <w:r>
         <w:t xml:space="preserve">El </w:t>
       </w:r>
@@ -1119,6 +1150,9 @@
       </w:r>
     </w:p>
     <w:p>
+      <w:pPr>
+        <w:jc w:val="both"/>
+      </w:pPr>
       <w:r>
         <w:t xml:space="preserve">Los </w:t>
       </w:r>
@@ -1146,6 +1180,7 @@
           <w:ilvl w:val="0"/>
           <w:numId w:val="2"/>
         </w:numPr>
+        <w:jc w:val="both"/>
       </w:pPr>
       <w:r>
         <w:t xml:space="preserve">    Edad: la edad de la persona en años.</w:t>
@@ -1158,6 +1193,7 @@
           <w:ilvl w:val="0"/>
           <w:numId w:val="2"/>
         </w:numPr>
+        <w:jc w:val="both"/>
       </w:pPr>
       <w:r>
         <w:t xml:space="preserve">    Sexo: El sexo de la persona (1 = hombre, 0 = mujer).</w:t>
@@ -1170,6 +1206,7 @@
           <w:ilvl w:val="0"/>
           <w:numId w:val="2"/>
         </w:numPr>
+        <w:jc w:val="both"/>
       </w:pPr>
       <w:r>
         <w:t xml:space="preserve">    Dolor en el pecho: (Valor 1: angina típica, Valor 2: angina atípica, Valor 3: dolor no </w:t>
@@ -1190,6 +1227,7 @@
           <w:ilvl w:val="0"/>
           <w:numId w:val="2"/>
         </w:numPr>
+        <w:jc w:val="both"/>
       </w:pPr>
       <w:r>
         <w:t xml:space="preserve">    Presión arterial en reposo: mm Hg al ingreso al hospital.</w:t>
@@ -1202,6 +1240,7 @@
           <w:ilvl w:val="0"/>
           <w:numId w:val="2"/>
         </w:numPr>
+        <w:jc w:val="both"/>
       </w:pPr>
       <w:r>
         <w:t xml:space="preserve">    Colesterol: medición en mg / dl.</w:t>
@@ -1214,6 +1253,7 @@
           <w:ilvl w:val="0"/>
           <w:numId w:val="2"/>
         </w:numPr>
+        <w:jc w:val="both"/>
       </w:pPr>
       <w:r>
         <w:t xml:space="preserve">    Azúcar en sangre en ayunas:&gt; 120 mg / dl, 1 = verdadero; 0 = falso</w:t>
@@ -1226,6 +1266,7 @@
           <w:ilvl w:val="0"/>
           <w:numId w:val="2"/>
         </w:numPr>
+        <w:jc w:val="both"/>
       </w:pPr>
       <w:r>
         <w:t xml:space="preserve">    Medición electrocardiográfica en reposo (0 = normal, 1 = con anormalidad de la onda ST-T, 2 = mostrando hipertrofia ventricular izquierda probable o definitiva según los criterios de </w:t>
@@ -1246,6 +1287,7 @@
           <w:ilvl w:val="0"/>
           <w:numId w:val="2"/>
         </w:numPr>
+        <w:jc w:val="both"/>
       </w:pPr>
       <w:r>
         <w:t xml:space="preserve">    Frecuencia cardíaca máxima alcanzada: Lo normal es 100.</w:t>
@@ -1258,6 +1300,7 @@
           <w:ilvl w:val="0"/>
           <w:numId w:val="2"/>
         </w:numPr>
+        <w:jc w:val="both"/>
       </w:pPr>
       <w:r>
         <w:t xml:space="preserve">    Angina inducida por el ejercicio: (1 = sí; 0 = no)</w:t>
@@ -1270,6 +1313,7 @@
           <w:ilvl w:val="0"/>
           <w:numId w:val="2"/>
         </w:numPr>
+        <w:jc w:val="both"/>
       </w:pPr>
       <w:r>
         <w:t xml:space="preserve">    Depresión ST: depresión ST inducida por el ejercicio en relación con el reposo: 'ST' se relaciona con las posiciones en la gráfica del electrocardiograma.</w:t>
@@ -1282,6 +1326,7 @@
           <w:ilvl w:val="0"/>
           <w:numId w:val="2"/>
         </w:numPr>
+        <w:jc w:val="both"/>
       </w:pPr>
       <w:r>
         <w:t xml:space="preserve">    Pendiente: la pendiente del segmento ST de ejercicio pico (Valor 1: pendiente ascendente, Valor 2: plano, Valor 3: descenso)</w:t>
@@ -1294,6 +1339,7 @@
           <w:ilvl w:val="0"/>
           <w:numId w:val="2"/>
         </w:numPr>
+        <w:jc w:val="both"/>
       </w:pPr>
       <w:r>
         <w:t xml:space="preserve">    El número de vasos principales: (0-3)</w:t>
@@ -1306,6 +1352,7 @@
           <w:ilvl w:val="0"/>
           <w:numId w:val="2"/>
         </w:numPr>
+        <w:jc w:val="both"/>
       </w:pPr>
       <w:r>
         <w:t xml:space="preserve">    talasemia: 3 = normal; 6 = defecto fijo; 7 = defecto reversible</w:t>
@@ -1322,6 +1369,9 @@
       <w:bookmarkEnd w:id="3"/>
     </w:p>
     <w:p>
+      <w:pPr>
+        <w:jc w:val="both"/>
+      </w:pPr>
       <w:r>
         <w:t xml:space="preserve">La interfaz por defecto nos muestra un pequeño listado de información que nos indica que es cada valor. </w:t>
       </w:r>
@@ -1395,6 +1445,9 @@
     </w:p>
     <w:p/>
     <w:p>
+      <w:pPr>
+        <w:jc w:val="both"/>
+      </w:pPr>
       <w:r>
         <w:t>Seleccionando uno y presionando calcular nos mostrara los agrupamientos.</w:t>
       </w:r>
@@ -1404,6 +1457,9 @@
         <w:jc w:val="center"/>
       </w:pPr>
       <w:r>
+        <w:rPr>
+          <w:noProof/>
+        </w:rPr>
         <w:drawing>
           <wp:anchor distT="0" distB="0" distL="114300" distR="114300" simplePos="0" relativeHeight="251660288" behindDoc="0" locked="0" layoutInCell="1" allowOverlap="1" wp14:anchorId="3CA84DD4" wp14:editId="1264F3C3">
             <wp:simplePos x="0" y="0"/>
@@ -1468,6 +1524,9 @@
         </w:drawing>
       </w:r>
       <w:r>
+        <w:rPr>
+          <w:noProof/>
+        </w:rPr>
         <w:drawing>
           <wp:anchor distT="0" distB="0" distL="114300" distR="114300" simplePos="0" relativeHeight="251659264" behindDoc="0" locked="0" layoutInCell="1" allowOverlap="1" wp14:anchorId="4192AA43" wp14:editId="0FBB61AB">
             <wp:simplePos x="0" y="0"/>
@@ -1526,6 +1585,9 @@
         </w:drawing>
       </w:r>
       <w:r>
+        <w:rPr>
+          <w:noProof/>
+        </w:rPr>
         <w:drawing>
           <wp:inline distT="0" distB="0" distL="0" distR="0" wp14:anchorId="108C2DDC" wp14:editId="2FA96973">
             <wp:extent cx="2930235" cy="1343025"/>
@@ -1572,6 +1634,9 @@
     </w:p>
     <w:p>
       <w:r>
+        <w:rPr>
+          <w:noProof/>
+        </w:rPr>
         <w:lastRenderedPageBreak/>
         <w:drawing>
           <wp:anchor distT="0" distB="0" distL="114300" distR="114300" simplePos="0" relativeHeight="251662336" behindDoc="0" locked="0" layoutInCell="1" allowOverlap="1" wp14:anchorId="77F4B83D" wp14:editId="00DA93DD">
@@ -1631,6 +1696,9 @@
         </w:drawing>
       </w:r>
       <w:r>
+        <w:rPr>
+          <w:noProof/>
+        </w:rPr>
         <w:drawing>
           <wp:anchor distT="0" distB="0" distL="114300" distR="114300" simplePos="0" relativeHeight="251661312" behindDoc="0" locked="0" layoutInCell="1" allowOverlap="1" wp14:anchorId="7866E840" wp14:editId="4D6ECA78">
             <wp:simplePos x="0" y="0"/>
@@ -1696,6 +1764,9 @@
       </w:r>
     </w:p>
     <w:p>
+      <w:pPr>
+        <w:jc w:val="both"/>
+      </w:pPr>
       <w:r>
         <w:t xml:space="preserve">También nos permite ver el </w:t>
       </w:r>
@@ -1721,6 +1792,9 @@
     </w:p>
     <w:p>
       <w:r>
+        <w:rPr>
+          <w:noProof/>
+        </w:rPr>
         <w:drawing>
           <wp:inline distT="0" distB="0" distL="0" distR="0" wp14:anchorId="7867E55E" wp14:editId="644A5375">
             <wp:extent cx="3576320" cy="428625"/>
@@ -1767,6 +1841,9 @@
     </w:p>
     <w:p>
       <w:r>
+        <w:rPr>
+          <w:noProof/>
+        </w:rPr>
         <w:drawing>
           <wp:inline distT="0" distB="0" distL="0" distR="0" wp14:anchorId="77D7587F" wp14:editId="4AD62B97">
             <wp:extent cx="5400040" cy="1609725"/>
@@ -1816,6 +1893,10 @@
     <w:sdt>
       <w:sdtPr>
         <w:rPr>
+          <w:rFonts w:eastAsiaTheme="minorHAnsi" w:cstheme="minorBidi"/>
+          <w:color w:val="auto"/>
+          <w:sz w:val="24"/>
+          <w:szCs w:val="22"/>
           <w:lang w:val="es-ES"/>
         </w:rPr>
         <w:id w:val="-2029549995"/>
@@ -1826,10 +1907,6 @@
       </w:sdtPr>
       <w:sdtEndPr>
         <w:rPr>
-          <w:rFonts w:eastAsiaTheme="minorHAnsi" w:cstheme="minorBidi"/>
-          <w:color w:val="auto"/>
-          <w:sz w:val="24"/>
-          <w:szCs w:val="22"/>
           <w:lang w:val="es-419"/>
         </w:rPr>
       </w:sdtEndPr>
@@ -1837,6 +1914,7 @@
         <w:p>
           <w:pPr>
             <w:pStyle w:val="Ttulo1"/>
+            <w:jc w:val="both"/>
           </w:pPr>
           <w:r>
             <w:rPr>
@@ -1851,11 +1929,13 @@
             <w:id w:val="-573587230"/>
             <w:bibliography/>
           </w:sdtPr>
+          <w:sdtEndPr/>
           <w:sdtContent>
             <w:p>
               <w:pPr>
                 <w:pStyle w:val="Bibliografa"/>
                 <w:ind w:left="720" w:hanging="720"/>
+                <w:jc w:val="both"/>
                 <w:rPr>
                   <w:noProof/>
                   <w:szCs w:val="24"/>
@@ -1899,6 +1979,7 @@
               <w:pPr>
                 <w:pStyle w:val="Bibliografa"/>
                 <w:ind w:left="720" w:hanging="720"/>
+                <w:jc w:val="both"/>
                 <w:rPr>
                   <w:noProof/>
                   <w:lang w:val="es-ES"/>
@@ -1939,6 +2020,7 @@
               <w:pPr>
                 <w:pStyle w:val="Bibliografa"/>
                 <w:ind w:left="720" w:hanging="720"/>
+                <w:jc w:val="both"/>
                 <w:rPr>
                   <w:noProof/>
                   <w:lang w:val="es-ES"/>
@@ -1976,6 +2058,9 @@
               </w:r>
             </w:p>
             <w:p>
+              <w:pPr>
+                <w:jc w:val="both"/>
+              </w:pPr>
               <w:r>
                 <w:rPr>
                   <w:b/>
